--- a/Time-Card/ТЕСТЫ И ИСПЫТАНИЯ/TimeCardTests/Qantum_VerificationProcedure_8-24-2023.docx
+++ b/Time-Card/ТЕСТЫ И ИСПЫТАНИЯ/TimeCardTests/Qantum_VerificationProcedure_8-24-2023.docx
@@ -4,6 +4,7 @@
   <w:body>
     <w:p>
       <w:pPr>
+        <w:jc w:val="center"/>
         <w:rPr>
           <w:lang w:val="ru-RU"/>
         </w:rPr>
@@ -458,6 +459,11 @@
       </w:r>
     </w:p>
     <w:p>
+      <w:pPr>
+        <w:rPr>
+          <w:lang w:val="ru-RU"/>
+        </w:rPr>
+      </w:pPr>
       <w:r>
         <w:rPr>
           <w:noProof/>
@@ -520,12 +526,48 @@
         </w:drawing>
       </w:r>
     </w:p>
-    <w:p/>
-    <w:p/>
-    <w:p/>
-    <w:p/>
-    <w:p/>
-    <w:p/>
+    <w:p>
+      <w:pPr>
+        <w:rPr>
+          <w:lang w:val="ru-RU"/>
+        </w:rPr>
+      </w:pPr>
+    </w:p>
+    <w:p>
+      <w:pPr>
+        <w:rPr>
+          <w:lang w:val="ru-RU"/>
+        </w:rPr>
+      </w:pPr>
+    </w:p>
+    <w:p>
+      <w:pPr>
+        <w:rPr>
+          <w:lang w:val="ru-RU"/>
+        </w:rPr>
+      </w:pPr>
+    </w:p>
+    <w:p>
+      <w:pPr>
+        <w:rPr>
+          <w:lang w:val="ru-RU"/>
+        </w:rPr>
+      </w:pPr>
+    </w:p>
+    <w:p>
+      <w:pPr>
+        <w:rPr>
+          <w:lang w:val="ru-RU"/>
+        </w:rPr>
+      </w:pPr>
+    </w:p>
+    <w:p>
+      <w:pPr>
+        <w:rPr>
+          <w:lang w:val="ru-RU"/>
+        </w:rPr>
+      </w:pPr>
+    </w:p>
     <w:p>
       <w:pPr>
         <w:rPr>
@@ -843,12 +885,9 @@
       </w:r>
       <w:proofErr w:type="spellStart"/>
       <w:r>
-        <w:t>s</w:t>
-      </w:r>
-      <w:proofErr w:type="spellEnd"/>
-      <w:r>
-        <w:t>u</w:t>
-      </w:r>
+        <w:t>su</w:t>
+      </w:r>
+      <w:proofErr w:type="spellEnd"/>
       <w:r>
         <w:rPr>
           <w:lang w:val="ru-RU"/>
@@ -1135,6 +1174,11 @@
       </w:r>
     </w:p>
     <w:p>
+      <w:pPr>
+        <w:rPr>
+          <w:lang w:val="ru-RU"/>
+        </w:rPr>
+      </w:pPr>
       <w:r>
         <w:rPr>
           <w:lang w:val="ru-RU"/>
@@ -1336,6 +1380,11 @@
       <w:proofErr w:type="spellEnd"/>
     </w:p>
     <w:p>
+      <w:pPr>
+        <w:rPr>
+          <w:lang w:val="ru-RU"/>
+        </w:rPr>
+      </w:pPr>
       <w:r>
         <w:rPr>
           <w:lang w:val="ru-RU"/>
@@ -1343,6 +1392,9 @@
         <w:t>Чтобы</w:t>
       </w:r>
       <w:r>
+        <w:rPr>
+          <w:lang w:val="ru-RU"/>
+        </w:rPr>
         <w:t xml:space="preserve"> </w:t>
       </w:r>
       <w:r>
@@ -1352,6 +1404,9 @@
         <w:t>убедиться</w:t>
       </w:r>
       <w:r>
+        <w:rPr>
+          <w:lang w:val="ru-RU"/>
+        </w:rPr>
         <w:t xml:space="preserve">, </w:t>
       </w:r>
       <w:r>
@@ -1361,6 +1416,9 @@
         <w:t>что</w:t>
       </w:r>
       <w:r>
+        <w:rPr>
+          <w:lang w:val="ru-RU"/>
+        </w:rPr>
         <w:t xml:space="preserve"> </w:t>
       </w:r>
       <w:r>
@@ -1370,12 +1428,18 @@
         <w:t>все</w:t>
       </w:r>
       <w:r>
+        <w:rPr>
+          <w:lang w:val="ru-RU"/>
+        </w:rPr>
         <w:t xml:space="preserve"> </w:t>
       </w:r>
       <w:r>
         <w:t>SMA</w:t>
       </w:r>
       <w:r>
+        <w:rPr>
+          <w:lang w:val="ru-RU"/>
+        </w:rPr>
         <w:t xml:space="preserve"> </w:t>
       </w:r>
       <w:r>
@@ -1385,6 +1449,9 @@
         <w:t>работают</w:t>
       </w:r>
       <w:r>
+        <w:rPr>
+          <w:lang w:val="ru-RU"/>
+        </w:rPr>
         <w:t xml:space="preserve"> </w:t>
       </w:r>
       <w:r>
@@ -1394,6 +1461,9 @@
         <w:t>правильно</w:t>
       </w:r>
       <w:r>
+        <w:rPr>
+          <w:lang w:val="ru-RU"/>
+        </w:rPr>
         <w:t xml:space="preserve">, </w:t>
       </w:r>
       <w:r>
@@ -1403,6 +1473,9 @@
         <w:t>выполните</w:t>
       </w:r>
       <w:r>
+        <w:rPr>
+          <w:lang w:val="ru-RU"/>
+        </w:rPr>
         <w:t xml:space="preserve"> </w:t>
       </w:r>
       <w:r>
@@ -1412,6 +1485,9 @@
         <w:t>следующие</w:t>
       </w:r>
       <w:r>
+        <w:rPr>
+          <w:lang w:val="ru-RU"/>
+        </w:rPr>
         <w:t xml:space="preserve"> </w:t>
       </w:r>
       <w:r>
@@ -1426,18 +1502,27 @@
       </w:r>
       <w:proofErr w:type="spellEnd"/>
       <w:r>
+        <w:rPr>
+          <w:lang w:val="ru-RU"/>
+        </w:rPr>
         <w:t xml:space="preserve"> </w:t>
       </w:r>
       <w:r>
         <w:t>echo</w:t>
       </w:r>
       <w:r>
+        <w:rPr>
+          <w:lang w:val="ru-RU"/>
+        </w:rPr>
         <w:t xml:space="preserve"> </w:t>
       </w:r>
       <w:r>
         <w:t>OUT</w:t>
       </w:r>
       <w:r>
+        <w:rPr>
+          <w:lang w:val="ru-RU"/>
+        </w:rPr>
         <w:t xml:space="preserve">: </w:t>
       </w:r>
       <w:proofErr w:type="gramStart"/>
@@ -1445,40 +1530,61 @@
         <w:t>PHC</w:t>
       </w:r>
       <w:r>
+        <w:rPr>
+          <w:lang w:val="ru-RU"/>
+        </w:rPr>
         <w:t xml:space="preserve"> &gt;</w:t>
       </w:r>
       <w:proofErr w:type="gramEnd"/>
       <w:r>
+        <w:rPr>
+          <w:lang w:val="ru-RU"/>
+        </w:rPr>
         <w:t>&gt; /</w:t>
       </w:r>
       <w:r>
         <w:t>sys</w:t>
       </w:r>
       <w:r>
+        <w:rPr>
+          <w:lang w:val="ru-RU"/>
+        </w:rPr>
         <w:t>/</w:t>
       </w:r>
       <w:r>
         <w:t>class</w:t>
       </w:r>
       <w:r>
+        <w:rPr>
+          <w:lang w:val="ru-RU"/>
+        </w:rPr>
         <w:t>/</w:t>
       </w:r>
       <w:r>
         <w:t>timecard</w:t>
       </w:r>
       <w:r>
+        <w:rPr>
+          <w:lang w:val="ru-RU"/>
+        </w:rPr>
         <w:t>/</w:t>
       </w:r>
       <w:r>
         <w:t>ocp</w:t>
       </w:r>
       <w:r>
+        <w:rPr>
+          <w:lang w:val="ru-RU"/>
+        </w:rPr>
         <w:t>0/</w:t>
       </w:r>
       <w:r>
         <w:t>sma</w:t>
       </w:r>
       <w:r>
+        <w:rPr>
+          <w:lang w:val="ru-RU"/>
+        </w:rPr>
         <w:t>1</w:t>
       </w:r>
     </w:p>
@@ -1569,54 +1675,28 @@
         <w:rPr>
           <w:lang w:val="ru-RU"/>
         </w:rPr>
-        <w:t>Чтобы проверить</w:t>
-      </w:r>
-      <w:r>
-        <w:rPr>
-          <w:lang w:val="ru-RU"/>
-        </w:rPr>
-        <w:t>/изменить</w:t>
-      </w:r>
-      <w:r>
-        <w:rPr>
-          <w:lang w:val="ru-RU"/>
-        </w:rPr>
-        <w:t xml:space="preserve"> частотный сигнал, выполните следующие команды</w:t>
-      </w:r>
-    </w:p>
-    <w:p>
-      <w:pPr>
-        <w:rPr>
-          <w:lang w:val="ru-RU"/>
-        </w:rPr>
-      </w:pPr>
+        <w:t>Чтобы проверить/изменить частотный сигнал, выполните следующие команды</w:t>
+      </w:r>
+    </w:p>
+    <w:p>
       <w:proofErr w:type="spellStart"/>
       <w:r>
         <w:t>sudo</w:t>
       </w:r>
       <w:proofErr w:type="spellEnd"/>
       <w:r>
-        <w:rPr>
-          <w:lang w:val="ru-RU"/>
-        </w:rPr>
         <w:t xml:space="preserve"> </w:t>
       </w:r>
       <w:r>
         <w:t>echo</w:t>
       </w:r>
       <w:r>
-        <w:rPr>
-          <w:lang w:val="ru-RU"/>
-        </w:rPr>
         <w:t xml:space="preserve"> </w:t>
       </w:r>
       <w:r>
         <w:t>OUT</w:t>
       </w:r>
       <w:r>
-        <w:rPr>
-          <w:lang w:val="ru-RU"/>
-        </w:rPr>
         <w:t>: 10</w:t>
       </w:r>
       <w:proofErr w:type="spellStart"/>
@@ -1625,36 +1705,24 @@
       </w:r>
       <w:proofErr w:type="spellEnd"/>
       <w:r>
-        <w:rPr>
-          <w:lang w:val="ru-RU"/>
-        </w:rPr>
         <w:t xml:space="preserve"> &gt;&gt; /</w:t>
       </w:r>
       <w:r>
         <w:t>sys</w:t>
       </w:r>
       <w:r>
-        <w:rPr>
-          <w:lang w:val="ru-RU"/>
-        </w:rPr>
         <w:t>/</w:t>
       </w:r>
       <w:r>
         <w:t>class</w:t>
       </w:r>
       <w:r>
-        <w:rPr>
-          <w:lang w:val="ru-RU"/>
-        </w:rPr>
         <w:t>/</w:t>
       </w:r>
       <w:r>
         <w:t>timecard</w:t>
       </w:r>
       <w:r>
-        <w:rPr>
-          <w:lang w:val="ru-RU"/>
-        </w:rPr>
         <w:t>/</w:t>
       </w:r>
       <w:proofErr w:type="spellStart"/>
@@ -1663,9 +1731,6 @@
       </w:r>
       <w:proofErr w:type="spellEnd"/>
       <w:r>
-        <w:rPr>
-          <w:lang w:val="ru-RU"/>
-        </w:rPr>
         <w:t>0/</w:t>
       </w:r>
       <w:proofErr w:type="spellStart"/>
@@ -1674,9 +1739,6 @@
       </w:r>
       <w:proofErr w:type="spellEnd"/>
       <w:r>
-        <w:rPr>
-          <w:lang w:val="ru-RU"/>
-        </w:rPr>
         <w:t>1</w:t>
       </w:r>
     </w:p>

--- a/Time-Card/ТЕСТЫ И ИСПЫТАНИЯ/TimeCardTests/Qantum_VerificationProcedure_8-24-2023.docx
+++ b/Time-Card/ТЕСТЫ И ИСПЫТАНИЯ/TimeCardTests/Qantum_VerificationProcedure_8-24-2023.docx
@@ -36,6 +36,7 @@
     </w:p>
     <w:p>
       <w:pPr>
+        <w:jc w:val="center"/>
         <w:rPr>
           <w:lang w:val="ru-RU"/>
         </w:rPr>
@@ -96,6 +97,7 @@
     </w:p>
     <w:p>
       <w:pPr>
+        <w:jc w:val="center"/>
         <w:rPr>
           <w:lang w:val="ru-RU"/>
         </w:rPr>
@@ -267,6 +269,7 @@
     </w:p>
     <w:p>
       <w:pPr>
+        <w:jc w:val="center"/>
         <w:rPr>
           <w:lang w:val="ru-RU"/>
         </w:rPr>
@@ -526,13 +529,7 @@
         </w:drawing>
       </w:r>
     </w:p>
-    <w:p>
-      <w:pPr>
-        <w:rPr>
-          <w:lang w:val="ru-RU"/>
-        </w:rPr>
-      </w:pPr>
-    </w:p>
+    <w:p/>
     <w:p>
       <w:pPr>
         <w:rPr>
@@ -592,6 +589,9 @@
       </w:r>
     </w:p>
     <w:p>
+      <w:pPr>
+        <w:jc w:val="center"/>
+      </w:pPr>
       <w:r>
         <w:rPr>
           <w:noProof/>
@@ -682,6 +682,9 @@
       </w:r>
     </w:p>
     <w:p>
+      <w:pPr>
+        <w:jc w:val="center"/>
+      </w:pPr>
       <w:r>
         <w:rPr>
           <w:noProof/>
@@ -1699,11 +1702,9 @@
       <w:r>
         <w:t>: 10</w:t>
       </w:r>
-      <w:proofErr w:type="spellStart"/>
       <w:r>
         <w:t>Mhz</w:t>
       </w:r>
-      <w:proofErr w:type="spellEnd"/>
       <w:r>
         <w:t xml:space="preserve"> &gt;&gt; /</w:t>
       </w:r>
@@ -1725,19 +1726,15 @@
       <w:r>
         <w:t>/</w:t>
       </w:r>
-      <w:proofErr w:type="spellStart"/>
       <w:r>
         <w:t>ocp</w:t>
       </w:r>
-      <w:proofErr w:type="spellEnd"/>
       <w:r>
         <w:t>0/</w:t>
       </w:r>
-      <w:proofErr w:type="spellStart"/>
       <w:r>
         <w:t>sma</w:t>
       </w:r>
-      <w:proofErr w:type="spellEnd"/>
       <w:r>
         <w:t>1</w:t>
       </w:r>

--- a/Time-Card/ТЕСТЫ И ИСПЫТАНИЯ/TimeCardTests/Qantum_VerificationProcedure_8-24-2023.docx
+++ b/Time-Card/ТЕСТЫ И ИСПЫТАНИЯ/TimeCardTests/Qantum_VerificationProcedure_8-24-2023.docx
@@ -137,6 +137,14 @@
         </w:rPr>
         <w:t>, убедитесь, что вы видите устройство в списке следующим образом</w:t>
       </w:r>
+    </w:p>
+    <w:p>
+      <w:pPr>
+        <w:jc w:val="center"/>
+        <w:rPr>
+          <w:lang w:val="ru-RU"/>
+        </w:rPr>
+      </w:pPr>
       <w:r>
         <w:rPr>
           <w:noProof/>
@@ -187,15 +195,16 @@
     </w:p>
     <w:p>
       <w:pPr>
-        <w:rPr>
-          <w:lang w:val="ru-RU"/>
-        </w:rPr>
-      </w:pPr>
-      <w:r>
-        <w:rPr>
-          <w:lang w:val="ru-RU"/>
-        </w:rPr>
-        <w:t xml:space="preserve"> Запустите </w:t>
+        <w:jc w:val="center"/>
+        <w:rPr>
+          <w:lang w:val="ru-RU"/>
+        </w:rPr>
+      </w:pPr>
+      <w:r>
+        <w:rPr>
+          <w:lang w:val="ru-RU"/>
+        </w:rPr>
+        <w:t xml:space="preserve">Запустите </w:t>
       </w:r>
       <w:proofErr w:type="spellStart"/>
       <w:r>
@@ -352,6 +361,7 @@
     </w:p>
     <w:p>
       <w:pPr>
+        <w:jc w:val="center"/>
         <w:rPr>
           <w:lang w:val="ru-RU"/>
         </w:rPr>
@@ -463,6 +473,7 @@
     </w:p>
     <w:p>
       <w:pPr>
+        <w:jc w:val="center"/>
         <w:rPr>
           <w:lang w:val="ru-RU"/>
         </w:rPr>
@@ -529,44 +540,57 @@
         </w:drawing>
       </w:r>
     </w:p>
-    <w:p/>
-    <w:p>
-      <w:pPr>
-        <w:rPr>
-          <w:lang w:val="ru-RU"/>
-        </w:rPr>
-      </w:pPr>
-    </w:p>
-    <w:p>
-      <w:pPr>
-        <w:rPr>
-          <w:lang w:val="ru-RU"/>
-        </w:rPr>
-      </w:pPr>
-    </w:p>
-    <w:p>
-      <w:pPr>
-        <w:rPr>
-          <w:lang w:val="ru-RU"/>
-        </w:rPr>
-      </w:pPr>
-    </w:p>
-    <w:p>
-      <w:pPr>
-        <w:rPr>
-          <w:lang w:val="ru-RU"/>
-        </w:rPr>
-      </w:pPr>
-    </w:p>
-    <w:p>
-      <w:pPr>
-        <w:rPr>
-          <w:lang w:val="ru-RU"/>
-        </w:rPr>
-      </w:pPr>
-    </w:p>
-    <w:p>
-      <w:pPr>
+    <w:p>
+      <w:pPr>
+        <w:jc w:val="center"/>
+        <w:rPr>
+          <w:lang w:val="ru-RU"/>
+        </w:rPr>
+      </w:pPr>
+    </w:p>
+    <w:p>
+      <w:pPr>
+        <w:jc w:val="center"/>
+        <w:rPr>
+          <w:lang w:val="ru-RU"/>
+        </w:rPr>
+      </w:pPr>
+    </w:p>
+    <w:p>
+      <w:pPr>
+        <w:jc w:val="center"/>
+        <w:rPr>
+          <w:lang w:val="ru-RU"/>
+        </w:rPr>
+      </w:pPr>
+    </w:p>
+    <w:p>
+      <w:pPr>
+        <w:jc w:val="center"/>
+        <w:rPr>
+          <w:lang w:val="ru-RU"/>
+        </w:rPr>
+      </w:pPr>
+    </w:p>
+    <w:p>
+      <w:pPr>
+        <w:jc w:val="center"/>
+        <w:rPr>
+          <w:lang w:val="ru-RU"/>
+        </w:rPr>
+      </w:pPr>
+    </w:p>
+    <w:p>
+      <w:pPr>
+        <w:jc w:val="center"/>
+        <w:rPr>
+          <w:lang w:val="ru-RU"/>
+        </w:rPr>
+      </w:pPr>
+    </w:p>
+    <w:p>
+      <w:pPr>
+        <w:jc w:val="center"/>
         <w:rPr>
           <w:lang w:val="ru-RU"/>
         </w:rPr>
@@ -643,6 +667,7 @@
     <w:p>
       <w:pPr>
         <w:pStyle w:val="a3"/>
+        <w:jc w:val="center"/>
         <w:rPr>
           <w:lang w:val="ru-RU"/>
         </w:rPr>
@@ -733,9 +758,14 @@
         </w:drawing>
       </w:r>
     </w:p>
-    <w:p/>
-    <w:p>
-      <w:pPr>
+    <w:p>
+      <w:pPr>
+        <w:jc w:val="center"/>
+      </w:pPr>
+    </w:p>
+    <w:p>
+      <w:pPr>
+        <w:jc w:val="center"/>
         <w:rPr>
           <w:lang w:val="ru-RU"/>
         </w:rPr>
@@ -752,6 +782,7 @@
     </w:p>
     <w:p>
       <w:pPr>
+        <w:jc w:val="center"/>
         <w:rPr>
           <w:lang w:val="ru-RU"/>
         </w:rPr>
@@ -762,6 +793,14 @@
         </w:rPr>
         <w:t>Если вы делаете это в первый раз, выполните следующие команды для установки</w:t>
       </w:r>
+    </w:p>
+    <w:p>
+      <w:pPr>
+        <w:jc w:val="center"/>
+        <w:rPr>
+          <w:lang w:val="ru-RU"/>
+        </w:rPr>
+      </w:pPr>
       <w:proofErr w:type="spellStart"/>
       <w:r>
         <w:t>sudo</w:t>
@@ -803,11 +842,7 @@
     </w:p>
     <w:p>
       <w:pPr>
-        <w:pStyle w:val="a3"/>
-        <w:numPr>
-          <w:ilvl w:val="2"/>
-          <w:numId w:val="1"/>
-        </w:numPr>
+        <w:jc w:val="center"/>
       </w:pPr>
       <w:proofErr w:type="spellStart"/>
       <w:r>
@@ -820,11 +855,7 @@
     </w:p>
     <w:p>
       <w:pPr>
-        <w:pStyle w:val="a3"/>
-        <w:numPr>
-          <w:ilvl w:val="2"/>
-          <w:numId w:val="1"/>
-        </w:numPr>
+        <w:jc w:val="center"/>
       </w:pPr>
       <w:proofErr w:type="spellStart"/>
       <w:r>
@@ -837,11 +868,7 @@
     </w:p>
     <w:p>
       <w:pPr>
-        <w:pStyle w:val="a3"/>
-        <w:numPr>
-          <w:ilvl w:val="2"/>
-          <w:numId w:val="1"/>
-        </w:numPr>
+        <w:jc w:val="center"/>
       </w:pPr>
       <w:proofErr w:type="spellStart"/>
       <w:r>
@@ -854,11 +881,7 @@
     </w:p>
     <w:p>
       <w:pPr>
-        <w:pStyle w:val="a3"/>
-        <w:numPr>
-          <w:ilvl w:val="2"/>
-          <w:numId w:val="1"/>
-        </w:numPr>
+        <w:jc w:val="center"/>
       </w:pPr>
       <w:proofErr w:type="spellStart"/>
       <w:r>
@@ -876,14 +899,16 @@
     </w:p>
     <w:p>
       <w:pPr>
-        <w:rPr>
-          <w:lang w:val="ru-RU"/>
-        </w:rPr>
-      </w:pPr>
-      <w:r>
-        <w:rPr>
-          <w:lang w:val="ru-RU"/>
-        </w:rPr>
+        <w:jc w:val="center"/>
+        <w:rPr>
+          <w:lang w:val="ru-RU"/>
+        </w:rPr>
+      </w:pPr>
+      <w:r>
+        <w:rPr>
+          <w:lang w:val="ru-RU"/>
+        </w:rPr>
+        <w:lastRenderedPageBreak/>
         <w:t xml:space="preserve">2. Запустите </w:t>
       </w:r>
       <w:proofErr w:type="spellStart"/>
@@ -958,15 +983,15 @@
     </w:p>
     <w:p>
       <w:pPr>
-        <w:rPr>
-          <w:lang w:val="ru-RU"/>
-        </w:rPr>
-      </w:pPr>
-      <w:r>
-        <w:rPr>
-          <w:lang w:val="ru-RU"/>
-        </w:rPr>
-        <w:lastRenderedPageBreak/>
+        <w:jc w:val="center"/>
+        <w:rPr>
+          <w:lang w:val="ru-RU"/>
+        </w:rPr>
+      </w:pPr>
+      <w:r>
+        <w:rPr>
+          <w:lang w:val="ru-RU"/>
+        </w:rPr>
         <w:t xml:space="preserve">2. Запустите </w:t>
       </w:r>
       <w:proofErr w:type="spellStart"/>
@@ -1022,6 +1047,9 @@
       </w:r>
     </w:p>
     <w:p>
+      <w:pPr>
+        <w:jc w:val="center"/>
+      </w:pPr>
       <w:r>
         <w:rPr>
           <w:noProof/>
@@ -1135,10 +1163,14 @@
       </w:r>
     </w:p>
     <w:p>
+      <w:pPr>
+        <w:jc w:val="center"/>
+      </w:pPr>
       <w:r>
         <w:rPr>
           <w:noProof/>
         </w:rPr>
+        <w:lastRenderedPageBreak/>
         <w:drawing>
           <wp:inline distT="0" distB="0" distL="0" distR="0" wp14:anchorId="3C0E249E" wp14:editId="450A7389">
             <wp:extent cx="3975784" cy="2720184"/>
@@ -1178,15 +1210,15 @@
     </w:p>
     <w:p>
       <w:pPr>
-        <w:rPr>
-          <w:lang w:val="ru-RU"/>
-        </w:rPr>
-      </w:pPr>
-      <w:r>
-        <w:rPr>
-          <w:lang w:val="ru-RU"/>
-        </w:rPr>
-        <w:lastRenderedPageBreak/>
+        <w:jc w:val="center"/>
+        <w:rPr>
+          <w:lang w:val="ru-RU"/>
+        </w:rPr>
+      </w:pPr>
+      <w:r>
+        <w:rPr>
+          <w:lang w:val="ru-RU"/>
+        </w:rPr>
         <w:t xml:space="preserve">Нажмите кнопку </w:t>
       </w:r>
       <w:r>
@@ -1325,10 +1357,14 @@
       </w:r>
     </w:p>
     <w:p>
+      <w:pPr>
+        <w:jc w:val="center"/>
+      </w:pPr>
       <w:r>
         <w:rPr>
           <w:noProof/>
         </w:rPr>
+        <w:lastRenderedPageBreak/>
         <w:drawing>
           <wp:inline distT="0" distB="0" distL="0" distR="0" wp14:anchorId="25E5F6CE" wp14:editId="7D0C3950">
             <wp:extent cx="4510925" cy="3232348"/>
@@ -1499,97 +1535,6 @@
         </w:rPr>
         <w:t>команды</w:t>
       </w:r>
-      <w:proofErr w:type="spellStart"/>
-      <w:r>
-        <w:t>sudo</w:t>
-      </w:r>
-      <w:proofErr w:type="spellEnd"/>
-      <w:r>
-        <w:rPr>
-          <w:lang w:val="ru-RU"/>
-        </w:rPr>
-        <w:t xml:space="preserve"> </w:t>
-      </w:r>
-      <w:r>
-        <w:t>echo</w:t>
-      </w:r>
-      <w:r>
-        <w:rPr>
-          <w:lang w:val="ru-RU"/>
-        </w:rPr>
-        <w:t xml:space="preserve"> </w:t>
-      </w:r>
-      <w:r>
-        <w:t>OUT</w:t>
-      </w:r>
-      <w:r>
-        <w:rPr>
-          <w:lang w:val="ru-RU"/>
-        </w:rPr>
-        <w:t xml:space="preserve">: </w:t>
-      </w:r>
-      <w:proofErr w:type="gramStart"/>
-      <w:r>
-        <w:t>PHC</w:t>
-      </w:r>
-      <w:r>
-        <w:rPr>
-          <w:lang w:val="ru-RU"/>
-        </w:rPr>
-        <w:t xml:space="preserve"> &gt;</w:t>
-      </w:r>
-      <w:proofErr w:type="gramEnd"/>
-      <w:r>
-        <w:rPr>
-          <w:lang w:val="ru-RU"/>
-        </w:rPr>
-        <w:t>&gt; /</w:t>
-      </w:r>
-      <w:r>
-        <w:t>sys</w:t>
-      </w:r>
-      <w:r>
-        <w:rPr>
-          <w:lang w:val="ru-RU"/>
-        </w:rPr>
-        <w:t>/</w:t>
-      </w:r>
-      <w:r>
-        <w:t>class</w:t>
-      </w:r>
-      <w:r>
-        <w:rPr>
-          <w:lang w:val="ru-RU"/>
-        </w:rPr>
-        <w:t>/</w:t>
-      </w:r>
-      <w:r>
-        <w:t>timecard</w:t>
-      </w:r>
-      <w:r>
-        <w:rPr>
-          <w:lang w:val="ru-RU"/>
-        </w:rPr>
-        <w:t>/</w:t>
-      </w:r>
-      <w:r>
-        <w:t>ocp</w:t>
-      </w:r>
-      <w:r>
-        <w:rPr>
-          <w:lang w:val="ru-RU"/>
-        </w:rPr>
-        <w:t>0/</w:t>
-      </w:r>
-      <w:r>
-        <w:t>sma</w:t>
-      </w:r>
-      <w:r>
-        <w:rPr>
-          <w:lang w:val="ru-RU"/>
-        </w:rPr>
-        <w:t>1</w:t>
-      </w:r>
     </w:p>
     <w:p>
       <w:pPr>
@@ -1601,12 +1546,59 @@
       </w:pPr>
       <w:proofErr w:type="spellStart"/>
       <w:r>
-        <w:lastRenderedPageBreak/>
         <w:t>sudo</w:t>
       </w:r>
       <w:proofErr w:type="spellEnd"/>
       <w:r>
-        <w:t xml:space="preserve"> echo OUT: PHC &gt;&gt; /sys/class/timecard/ocp0/sma2</w:t>
+        <w:t xml:space="preserve"> </w:t>
+      </w:r>
+      <w:r>
+        <w:t>echo</w:t>
+      </w:r>
+      <w:r>
+        <w:t xml:space="preserve"> </w:t>
+      </w:r>
+      <w:r>
+        <w:t>OUT</w:t>
+      </w:r>
+      <w:r>
+        <w:t xml:space="preserve">: </w:t>
+      </w:r>
+      <w:r>
+        <w:t>PHC</w:t>
+      </w:r>
+      <w:r>
+        <w:t xml:space="preserve"> &gt;&gt; /</w:t>
+      </w:r>
+      <w:r>
+        <w:t>sys</w:t>
+      </w:r>
+      <w:r>
+        <w:t>/</w:t>
+      </w:r>
+      <w:r>
+        <w:t>class</w:t>
+      </w:r>
+      <w:r>
+        <w:t>/</w:t>
+      </w:r>
+      <w:r>
+        <w:t>timecard</w:t>
+      </w:r>
+      <w:r>
+        <w:t>/</w:t>
+      </w:r>
+      <w:r>
+        <w:t>ocp</w:t>
+      </w:r>
+      <w:r>
+        <w:t>0/</w:t>
+      </w:r>
+      <w:r>
+        <w:t>sma</w:t>
+      </w:r>
+      <w:r>
+        <w:t>1</w:t>
       </w:r>
     </w:p>
     <w:p>
@@ -1623,7 +1615,7 @@
       </w:r>
       <w:proofErr w:type="spellEnd"/>
       <w:r>
-        <w:t xml:space="preserve"> echo OUT: PHC &gt;&gt; /sys/class/timecard/ocp0/sma3</w:t>
+        <w:t xml:space="preserve"> echo OUT: PHC &gt;&gt; /sys/class/timecard/ocp0/sma2</w:t>
       </w:r>
     </w:p>
     <w:p>
@@ -1640,6 +1632,23 @@
       </w:r>
       <w:proofErr w:type="spellEnd"/>
       <w:r>
+        <w:t xml:space="preserve"> echo OUT: PHC &gt;&gt; /sys/class/timecard/ocp0/sma3</w:t>
+      </w:r>
+    </w:p>
+    <w:p>
+      <w:pPr>
+        <w:pStyle w:val="a3"/>
+        <w:numPr>
+          <w:ilvl w:val="1"/>
+          <w:numId w:val="1"/>
+        </w:numPr>
+      </w:pPr>
+      <w:proofErr w:type="spellStart"/>
+      <w:r>
+        <w:t>sudo</w:t>
+      </w:r>
+      <w:proofErr w:type="spellEnd"/>
+      <w:r>
         <w:t xml:space="preserve"> echo OUT: PHC &gt;&gt; /sys/class/timecard/ocp0/sma4</w:t>
       </w:r>
     </w:p>
@@ -1682,6 +1691,9 @@
       </w:r>
     </w:p>
     <w:p>
+      <w:pPr>
+        <w:jc w:val="center"/>
+      </w:pPr>
       <w:proofErr w:type="spellStart"/>
       <w:r>
         <w:t>sudo</w:t>
@@ -1740,6 +1752,9 @@
       </w:r>
     </w:p>
     <w:p>
+      <w:pPr>
+        <w:jc w:val="center"/>
+      </w:pPr>
       <w:proofErr w:type="spellStart"/>
       <w:r>
         <w:t>sudo</w:t>
@@ -1750,6 +1765,9 @@
       </w:r>
     </w:p>
     <w:p>
+      <w:pPr>
+        <w:jc w:val="center"/>
+      </w:pPr>
       <w:proofErr w:type="spellStart"/>
       <w:r>
         <w:t>sudo</w:t>
@@ -1760,6 +1778,9 @@
       </w:r>
     </w:p>
     <w:p>
+      <w:pPr>
+        <w:jc w:val="center"/>
+      </w:pPr>
       <w:proofErr w:type="spellStart"/>
       <w:r>
         <w:t>sudo</w:t>
@@ -1771,6 +1792,7 @@
     </w:p>
     <w:p>
       <w:pPr>
+        <w:ind w:firstLine="720"/>
         <w:rPr>
           <w:lang w:val="ru-RU"/>
         </w:rPr>
@@ -1796,6 +1818,7 @@
     </w:p>
     <w:p>
       <w:pPr>
+        <w:ind w:firstLine="720"/>
         <w:rPr>
           <w:lang w:val="ru-RU"/>
         </w:rPr>

--- a/Time-Card/ТЕСТЫ И ИСПЫТАНИЯ/TimeCardTests/Qantum_VerificationProcedure_8-24-2023.docx
+++ b/Time-Card/ТЕСТЫ И ИСПЫТАНИЯ/TimeCardTests/Qantum_VerificationProcedure_8-24-2023.docx
@@ -108,11 +108,9 @@
         </w:rPr>
         <w:t xml:space="preserve">Запустите </w:t>
       </w:r>
-      <w:proofErr w:type="spellStart"/>
       <w:r>
         <w:t>lspci</w:t>
       </w:r>
-      <w:proofErr w:type="spellEnd"/>
       <w:r>
         <w:rPr>
           <w:lang w:val="ru-RU"/>
@@ -206,44 +204,36 @@
         </w:rPr>
         <w:t xml:space="preserve">Запустите </w:t>
       </w:r>
-      <w:proofErr w:type="spellStart"/>
       <w:r>
         <w:t>modprobe</w:t>
       </w:r>
-      <w:proofErr w:type="spellEnd"/>
       <w:r>
         <w:rPr>
           <w:lang w:val="ru-RU"/>
         </w:rPr>
         <w:t xml:space="preserve"> </w:t>
       </w:r>
-      <w:proofErr w:type="spellStart"/>
       <w:r>
         <w:t>ptp</w:t>
       </w:r>
-      <w:proofErr w:type="spellEnd"/>
       <w:r>
         <w:rPr>
           <w:lang w:val="ru-RU"/>
         </w:rPr>
         <w:t>_</w:t>
       </w:r>
-      <w:proofErr w:type="spellStart"/>
       <w:r>
         <w:t>ocp</w:t>
       </w:r>
-      <w:proofErr w:type="spellEnd"/>
       <w:r>
         <w:rPr>
           <w:lang w:val="ru-RU"/>
         </w:rPr>
         <w:t xml:space="preserve">, затем </w:t>
       </w:r>
-      <w:proofErr w:type="spellStart"/>
       <w:r>
         <w:t>dmesg</w:t>
       </w:r>
-      <w:proofErr w:type="spellEnd"/>
       <w:r>
         <w:rPr>
           <w:lang w:val="ru-RU"/>
@@ -259,22 +249,18 @@
         </w:rPr>
         <w:t xml:space="preserve"> </w:t>
       </w:r>
-      <w:proofErr w:type="spellStart"/>
       <w:r>
         <w:t>ptp</w:t>
       </w:r>
-      <w:proofErr w:type="spellEnd"/>
       <w:r>
         <w:rPr>
           <w:lang w:val="ru-RU"/>
         </w:rPr>
         <w:t>_</w:t>
       </w:r>
-      <w:proofErr w:type="spellStart"/>
       <w:r>
         <w:t>ocp</w:t>
       </w:r>
-      <w:proofErr w:type="spellEnd"/>
     </w:p>
     <w:p>
       <w:pPr>
@@ -289,22 +275,18 @@
         </w:rPr>
         <w:t xml:space="preserve">Убедитесь, что вы видите сообщения от </w:t>
       </w:r>
-      <w:proofErr w:type="spellStart"/>
       <w:r>
         <w:t>ptp</w:t>
       </w:r>
-      <w:proofErr w:type="spellEnd"/>
       <w:r>
         <w:rPr>
           <w:lang w:val="ru-RU"/>
         </w:rPr>
         <w:t>_</w:t>
       </w:r>
-      <w:proofErr w:type="spellStart"/>
       <w:r>
         <w:t>ocp</w:t>
       </w:r>
-      <w:proofErr w:type="spellEnd"/>
       <w:r>
         <w:rPr>
           <w:lang w:val="ru-RU"/>
@@ -381,11 +363,9 @@
         </w:rPr>
         <w:t xml:space="preserve">, запустите </w:t>
       </w:r>
-      <w:proofErr w:type="spellStart"/>
       <w:r>
         <w:t>sudo</w:t>
       </w:r>
-      <w:proofErr w:type="spellEnd"/>
       <w:r>
         <w:rPr>
           <w:lang w:val="ru-RU"/>
@@ -419,11 +399,9 @@
         </w:rPr>
         <w:t>/</w:t>
       </w:r>
-      <w:proofErr w:type="spellStart"/>
       <w:r>
         <w:t>ttyS</w:t>
       </w:r>
-      <w:proofErr w:type="spellEnd"/>
       <w:r>
         <w:rPr>
           <w:lang w:val="ru-RU"/>
@@ -439,11 +417,9 @@
         </w:rPr>
         <w:t>/</w:t>
       </w:r>
-      <w:proofErr w:type="spellStart"/>
       <w:r>
         <w:t>ttyS</w:t>
       </w:r>
-      <w:proofErr w:type="spellEnd"/>
       <w:r>
         <w:rPr>
           <w:lang w:val="ru-RU"/>
@@ -459,11 +435,9 @@
         </w:rPr>
         <w:t xml:space="preserve">: в выходных данных </w:t>
       </w:r>
-      <w:proofErr w:type="spellStart"/>
       <w:r>
         <w:t>dmesg</w:t>
       </w:r>
-      <w:proofErr w:type="spellEnd"/>
       <w:r>
         <w:rPr>
           <w:lang w:val="ru-RU"/>
@@ -801,11 +775,9 @@
           <w:lang w:val="ru-RU"/>
         </w:rPr>
       </w:pPr>
-      <w:proofErr w:type="spellStart"/>
       <w:r>
         <w:t>sudo</w:t>
       </w:r>
-      <w:proofErr w:type="spellEnd"/>
       <w:r>
         <w:rPr>
           <w:lang w:val="ru-RU"/>
@@ -813,7 +785,7 @@
         <w:t xml:space="preserve"> </w:t>
       </w:r>
       <w:r>
-        <w:t>yum</w:t>
+        <w:t>apt</w:t>
       </w:r>
       <w:r>
         <w:rPr>
@@ -844,58 +816,39 @@
       <w:pPr>
         <w:jc w:val="center"/>
       </w:pPr>
-      <w:proofErr w:type="spellStart"/>
-      <w:r>
-        <w:t>sudo</w:t>
-      </w:r>
-      <w:proofErr w:type="spellEnd"/>
-      <w:r>
-        <w:t xml:space="preserve"> yum install python3-tkinter</w:t>
-      </w:r>
-    </w:p>
-    <w:p>
-      <w:pPr>
-        <w:jc w:val="center"/>
-      </w:pPr>
-      <w:proofErr w:type="spellStart"/>
-      <w:r>
-        <w:t>sudo</w:t>
-      </w:r>
-      <w:proofErr w:type="spellEnd"/>
-      <w:r>
-        <w:t xml:space="preserve"> python3 -m pip install --upgrade pip</w:t>
-      </w:r>
-    </w:p>
-    <w:p>
-      <w:pPr>
-        <w:jc w:val="center"/>
-      </w:pPr>
-      <w:proofErr w:type="spellStart"/>
-      <w:r>
-        <w:t>sudo</w:t>
-      </w:r>
-      <w:proofErr w:type="spellEnd"/>
-      <w:r>
-        <w:t xml:space="preserve"> python3 -m pip install --upgrade Pillow</w:t>
-      </w:r>
-    </w:p>
-    <w:p>
-      <w:pPr>
-        <w:jc w:val="center"/>
-      </w:pPr>
-      <w:proofErr w:type="spellStart"/>
-      <w:r>
-        <w:t>sudo</w:t>
-      </w:r>
-      <w:proofErr w:type="spellEnd"/>
-      <w:r>
-        <w:t xml:space="preserve"> python3 -m pip install </w:t>
-      </w:r>
-      <w:proofErr w:type="spellStart"/>
-      <w:r>
-        <w:t>pygpsclient</w:t>
-      </w:r>
-      <w:proofErr w:type="spellEnd"/>
+      <w:r>
+        <w:t xml:space="preserve">sudo </w:t>
+      </w:r>
+      <w:r>
+        <w:t>apt</w:t>
+      </w:r>
+      <w:r>
+        <w:t xml:space="preserve"> install python3-tkinter</w:t>
+      </w:r>
+    </w:p>
+    <w:p>
+      <w:pPr>
+        <w:jc w:val="center"/>
+      </w:pPr>
+      <w:r>
+        <w:t>sudo python3 -m pip install --upgrade pip</w:t>
+      </w:r>
+    </w:p>
+    <w:p>
+      <w:pPr>
+        <w:jc w:val="center"/>
+      </w:pPr>
+      <w:r>
+        <w:t>sudo python3 -m pip install --upgrade Pillow</w:t>
+      </w:r>
+    </w:p>
+    <w:p>
+      <w:pPr>
+        <w:jc w:val="center"/>
+      </w:pPr>
+      <w:r>
+        <w:t>sudo python3 -m pip install pygpsclient</w:t>
+      </w:r>
     </w:p>
     <w:p>
       <w:pPr>
@@ -911,11 +864,9 @@
         <w:lastRenderedPageBreak/>
         <w:t xml:space="preserve">2. Запустите </w:t>
       </w:r>
-      <w:proofErr w:type="spellStart"/>
       <w:r>
         <w:t>su</w:t>
       </w:r>
-      <w:proofErr w:type="spellEnd"/>
       <w:r>
         <w:rPr>
           <w:lang w:val="ru-RU"/>
@@ -994,11 +945,9 @@
         </w:rPr>
         <w:t xml:space="preserve">2. Запустите </w:t>
       </w:r>
-      <w:proofErr w:type="spellStart"/>
       <w:r>
         <w:t>pygpsclient</w:t>
       </w:r>
-      <w:proofErr w:type="spellEnd"/>
       <w:r>
         <w:rPr>
           <w:lang w:val="ru-RU"/>
@@ -1121,11 +1070,9 @@
         </w:rPr>
         <w:t>/</w:t>
       </w:r>
-      <w:proofErr w:type="spellStart"/>
       <w:r>
         <w:t>ttyS</w:t>
       </w:r>
-      <w:proofErr w:type="spellEnd"/>
       <w:r>
         <w:rPr>
           <w:lang w:val="ru-RU"/>
@@ -1150,11 +1097,9 @@
         </w:rPr>
         <w:t>/</w:t>
       </w:r>
-      <w:proofErr w:type="spellStart"/>
       <w:r>
         <w:t>ttyS</w:t>
       </w:r>
-      <w:proofErr w:type="spellEnd"/>
       <w:r>
         <w:rPr>
           <w:lang w:val="ru-RU"/>
@@ -1323,37 +1268,8 @@
         </w:rPr>
         <w:t xml:space="preserve"> в текстовом поле. </w:t>
       </w:r>
-      <w:proofErr w:type="spellStart"/>
-      <w:r>
-        <w:t>Это</w:t>
-      </w:r>
-      <w:proofErr w:type="spellEnd"/>
-      <w:r>
-        <w:t xml:space="preserve"> </w:t>
-      </w:r>
-      <w:proofErr w:type="spellStart"/>
-      <w:r>
-        <w:t>полностью</w:t>
-      </w:r>
-      <w:proofErr w:type="spellEnd"/>
-      <w:r>
-        <w:t xml:space="preserve"> </w:t>
-      </w:r>
-      <w:proofErr w:type="spellStart"/>
-      <w:r>
-        <w:t>подтвердит</w:t>
-      </w:r>
-      <w:proofErr w:type="spellEnd"/>
-      <w:r>
-        <w:t xml:space="preserve"> </w:t>
-      </w:r>
-      <w:proofErr w:type="spellStart"/>
-      <w:r>
-        <w:t>работу</w:t>
-      </w:r>
-      <w:proofErr w:type="spellEnd"/>
-      <w:r>
-        <w:t xml:space="preserve"> GPS</w:t>
+      <w:r>
+        <w:t>Это полностью подтвердит работу GPS</w:t>
       </w:r>
     </w:p>
     <w:p>
@@ -1404,19 +1320,20 @@
     </w:p>
     <w:p/>
     <w:p>
-      <w:proofErr w:type="spellStart"/>
-      <w:r>
-        <w:t>Закройте</w:t>
-      </w:r>
-      <w:proofErr w:type="spellEnd"/>
-      <w:r>
-        <w:t xml:space="preserve"> </w:t>
-      </w:r>
-      <w:proofErr w:type="spellStart"/>
+      <w:pPr>
+        <w:rPr>
+          <w:lang w:val="ru-RU"/>
+        </w:rPr>
+      </w:pPr>
+      <w:r>
+        <w:rPr>
+          <w:lang w:val="ru-RU"/>
+        </w:rPr>
+        <w:t xml:space="preserve">Закройте </w:t>
+      </w:r>
       <w:r>
         <w:t>PyGPSClient</w:t>
       </w:r>
-      <w:proofErr w:type="spellEnd"/>
     </w:p>
     <w:p>
       <w:pPr>
@@ -1544,11 +1461,9 @@
           <w:numId w:val="1"/>
         </w:numPr>
       </w:pPr>
-      <w:proofErr w:type="spellStart"/>
       <w:r>
         <w:t>sudo</w:t>
       </w:r>
-      <w:proofErr w:type="spellEnd"/>
       <w:r>
         <w:t xml:space="preserve"> </w:t>
       </w:r>
@@ -1609,13 +1524,8 @@
           <w:numId w:val="1"/>
         </w:numPr>
       </w:pPr>
-      <w:proofErr w:type="spellStart"/>
-      <w:r>
-        <w:t>sudo</w:t>
-      </w:r>
-      <w:proofErr w:type="spellEnd"/>
-      <w:r>
-        <w:t xml:space="preserve"> echo OUT: PHC &gt;&gt; /sys/class/timecard/ocp0/sma2</w:t>
+      <w:r>
+        <w:t>sudo echo OUT: PHC &gt;&gt; /sys/class/timecard/ocp0/sma2</w:t>
       </w:r>
     </w:p>
     <w:p>
@@ -1626,13 +1536,8 @@
           <w:numId w:val="1"/>
         </w:numPr>
       </w:pPr>
-      <w:proofErr w:type="spellStart"/>
-      <w:r>
-        <w:t>sudo</w:t>
-      </w:r>
-      <w:proofErr w:type="spellEnd"/>
-      <w:r>
-        <w:t xml:space="preserve"> echo OUT: PHC &gt;&gt; /sys/class/timecard/ocp0/sma3</w:t>
+      <w:r>
+        <w:t>sudo echo OUT: PHC &gt;&gt; /sys/class/timecard/ocp0/sma3</w:t>
       </w:r>
     </w:p>
     <w:p>
@@ -1643,62 +1548,55 @@
           <w:numId w:val="1"/>
         </w:numPr>
       </w:pPr>
-      <w:proofErr w:type="spellStart"/>
+      <w:r>
+        <w:t>sudo echo OUT: PHC &gt;&gt; /sys/class/timecard/ocp0/sma4</w:t>
+      </w:r>
+    </w:p>
+    <w:p>
+      <w:pPr>
+        <w:rPr>
+          <w:lang w:val="ru-RU"/>
+        </w:rPr>
+      </w:pPr>
+      <w:r>
+        <w:rPr>
+          <w:lang w:val="ru-RU"/>
+        </w:rPr>
+        <w:t xml:space="preserve">Измерьте четыре выхода </w:t>
+      </w:r>
+      <w:r>
+        <w:t>SMA</w:t>
+      </w:r>
+      <w:r>
+        <w:rPr>
+          <w:lang w:val="ru-RU"/>
+        </w:rPr>
+        <w:t xml:space="preserve"> на осциллографе. Вы должны увидеть сигнал частотой 1 Гц, выходящий из каждого </w:t>
+      </w:r>
+      <w:r>
+        <w:t>SMA</w:t>
+      </w:r>
+    </w:p>
+    <w:p>
+      <w:pPr>
+        <w:rPr>
+          <w:lang w:val="ru-RU"/>
+        </w:rPr>
+      </w:pPr>
+      <w:r>
+        <w:rPr>
+          <w:lang w:val="ru-RU"/>
+        </w:rPr>
+        <w:t>Чтобы проверить/изменить частотный сигнал, выполните следующие команды</w:t>
+      </w:r>
+    </w:p>
+    <w:p>
+      <w:pPr>
+        <w:jc w:val="center"/>
+      </w:pPr>
       <w:r>
         <w:t>sudo</w:t>
       </w:r>
-      <w:proofErr w:type="spellEnd"/>
-      <w:r>
-        <w:t xml:space="preserve"> echo OUT: PHC &gt;&gt; /sys/class/timecard/ocp0/sma4</w:t>
-      </w:r>
-    </w:p>
-    <w:p>
-      <w:pPr>
-        <w:rPr>
-          <w:lang w:val="ru-RU"/>
-        </w:rPr>
-      </w:pPr>
-      <w:r>
-        <w:rPr>
-          <w:lang w:val="ru-RU"/>
-        </w:rPr>
-        <w:t xml:space="preserve">Измерьте четыре выхода </w:t>
-      </w:r>
-      <w:r>
-        <w:t>SMA</w:t>
-      </w:r>
-      <w:r>
-        <w:rPr>
-          <w:lang w:val="ru-RU"/>
-        </w:rPr>
-        <w:t xml:space="preserve"> на осциллографе. Вы должны увидеть сигнал частотой 1 Гц, выходящий из каждого </w:t>
-      </w:r>
-      <w:r>
-        <w:t>SMA</w:t>
-      </w:r>
-    </w:p>
-    <w:p>
-      <w:pPr>
-        <w:rPr>
-          <w:lang w:val="ru-RU"/>
-        </w:rPr>
-      </w:pPr>
-      <w:r>
-        <w:rPr>
-          <w:lang w:val="ru-RU"/>
-        </w:rPr>
-        <w:t>Чтобы проверить/изменить частотный сигнал, выполните следующие команды</w:t>
-      </w:r>
-    </w:p>
-    <w:p>
-      <w:pPr>
-        <w:jc w:val="center"/>
-      </w:pPr>
-      <w:proofErr w:type="spellStart"/>
-      <w:r>
-        <w:t>sudo</w:t>
-      </w:r>
-      <w:proofErr w:type="spellEnd"/>
       <w:r>
         <w:t xml:space="preserve"> </w:t>
       </w:r>
@@ -1755,39 +1653,24 @@
       <w:pPr>
         <w:jc w:val="center"/>
       </w:pPr>
-      <w:proofErr w:type="spellStart"/>
-      <w:r>
-        <w:t>sudo</w:t>
-      </w:r>
-      <w:proofErr w:type="spellEnd"/>
-      <w:r>
-        <w:t xml:space="preserve"> echo OUT: 10Mhz &gt;&gt; /sys/class/timecard/ocp0/sma2</w:t>
-      </w:r>
-    </w:p>
-    <w:p>
-      <w:pPr>
-        <w:jc w:val="center"/>
-      </w:pPr>
-      <w:proofErr w:type="spellStart"/>
-      <w:r>
-        <w:t>sudo</w:t>
-      </w:r>
-      <w:proofErr w:type="spellEnd"/>
-      <w:r>
-        <w:t xml:space="preserve"> echo OUT: 10Mhz &gt;&gt; /sys/class/timecard/ocp0/sma3</w:t>
-      </w:r>
-    </w:p>
-    <w:p>
-      <w:pPr>
-        <w:jc w:val="center"/>
-      </w:pPr>
-      <w:proofErr w:type="spellStart"/>
-      <w:r>
-        <w:t>sudo</w:t>
-      </w:r>
-      <w:proofErr w:type="spellEnd"/>
-      <w:r>
-        <w:t xml:space="preserve"> echo OUT: 10Mhz &gt;&gt; /sys/class/timecard/ocp0/sma4</w:t>
+      <w:r>
+        <w:t>sudo echo OUT: 10Mhz &gt;&gt; /sys/class/timecard/ocp0/sma2</w:t>
+      </w:r>
+    </w:p>
+    <w:p>
+      <w:pPr>
+        <w:jc w:val="center"/>
+      </w:pPr>
+      <w:r>
+        <w:t>sudo echo OUT: 10Mhz &gt;&gt; /sys/class/timecard/ocp0/sma3</w:t>
+      </w:r>
+    </w:p>
+    <w:p>
+      <w:pPr>
+        <w:jc w:val="center"/>
+      </w:pPr>
+      <w:r>
+        <w:t>sudo echo OUT: 10Mhz &gt;&gt; /sys/class/timecard/ocp0/sma4</w:t>
       </w:r>
     </w:p>
     <w:p>

--- a/Time-Card/ТЕСТЫ И ИСПЫТАНИЯ/TimeCardTests/Qantum_VerificationProcedure_8-24-2023.docx
+++ b/Time-Card/ТЕСТЫ И ИСПЫТАНИЯ/TimeCardTests/Qantum_VerificationProcedure_8-24-2023.docx
@@ -2,6 +2,36 @@
 <file path=word/document.xml><?xml version="1.0" encoding="utf-8"?>
 <w:document xmlns:wpc="http://schemas.microsoft.com/office/word/2010/wordprocessingCanvas" xmlns:cx="http://schemas.microsoft.com/office/drawing/2014/chartex" xmlns:cx1="http://schemas.microsoft.com/office/drawing/2015/9/8/chartex" xmlns:cx2="http://schemas.microsoft.com/office/drawing/2015/10/21/chartex" xmlns:cx3="http://schemas.microsoft.com/office/drawing/2016/5/9/chartex" xmlns:cx4="http://schemas.microsoft.com/office/drawing/2016/5/10/chartex" xmlns:cx5="http://schemas.microsoft.com/office/drawing/2016/5/11/chartex" xmlns:cx6="http://schemas.microsoft.com/office/drawing/2016/5/12/chartex" xmlns:cx7="http://schemas.microsoft.com/office/drawing/2016/5/13/chartex" xmlns:cx8="http://schemas.microsoft.com/office/drawing/2016/5/14/chartex" xmlns:mc="http://schemas.openxmlformats.org/markup-compatibility/2006" xmlns:aink="http://schemas.microsoft.com/office/drawing/2016/ink" xmlns:am3d="http://schemas.microsoft.com/office/drawing/2017/model3d" xmlns:o="urn:schemas-microsoft-com:office:office" xmlns:r="http://schemas.openxmlformats.org/officeDocument/2006/relationships" xmlns:m="http://schemas.openxmlformats.org/officeDocument/2006/math" xmlns:v="urn:schemas-microsoft-com:vml" xmlns:wp14="http://schemas.microsoft.com/office/word/2010/wordprocessingDrawing" xmlns:wp="http://schemas.openxmlformats.org/drawingml/2006/wordprocessingDrawing" xmlns:w10="urn:schemas-microsoft-com:office:word" xmlns:w="http://schemas.openxmlformats.org/wordprocessingml/2006/main" xmlns:w14="http://schemas.microsoft.com/office/word/2010/wordml" xmlns:w15="http://schemas.microsoft.com/office/word/2012/wordml" xmlns:w16cex="http://schemas.microsoft.com/office/word/2018/wordml/cex" xmlns:w16cid="http://schemas.microsoft.com/office/word/2016/wordml/cid" xmlns:w16="http://schemas.microsoft.com/office/word/2018/wordml" xmlns:w16sdtdh="http://schemas.microsoft.com/office/word/2020/wordml/sdtdatahash" xmlns:w16se="http://schemas.microsoft.com/office/word/2015/wordml/symex" xmlns:wpg="http://schemas.microsoft.com/office/word/2010/wordprocessingGroup" xmlns:wpi="http://schemas.microsoft.com/office/word/2010/wordprocessingInk" xmlns:wne="http://schemas.microsoft.com/office/word/2006/wordml" xmlns:wps="http://schemas.microsoft.com/office/word/2010/wordprocessingShape" mc:Ignorable="w14 w15 w16se w16cid w16 w16cex w16sdtdh wp14">
   <w:body>
+    <w:p>
+      <w:pPr>
+        <w:jc w:val="center"/>
+        <w:rPr>
+          <w:b/>
+          <w:bCs/>
+          <w:sz w:val="28"/>
+          <w:szCs w:val="28"/>
+          <w:lang w:val="ru-RU"/>
+        </w:rPr>
+      </w:pPr>
+      <w:r>
+        <w:rPr>
+          <w:b/>
+          <w:bCs/>
+          <w:sz w:val="28"/>
+          <w:szCs w:val="28"/>
+          <w:lang w:val="ru-RU"/>
+        </w:rPr>
+        <w:t>Базовая проверка узлов</w:t>
+      </w:r>
+    </w:p>
+    <w:p>
+      <w:pPr>
+        <w:jc w:val="center"/>
+        <w:rPr>
+          <w:lang w:val="ru-RU"/>
+        </w:rPr>
+      </w:pPr>
+    </w:p>
     <w:p>
       <w:pPr>
         <w:jc w:val="center"/>
@@ -108,9 +138,11 @@
         </w:rPr>
         <w:t xml:space="preserve">Запустите </w:t>
       </w:r>
+      <w:proofErr w:type="spellStart"/>
       <w:r>
         <w:t>lspci</w:t>
       </w:r>
+      <w:proofErr w:type="spellEnd"/>
       <w:r>
         <w:rPr>
           <w:lang w:val="ru-RU"/>
@@ -127,7 +159,10 @@
         <w:t xml:space="preserve"> </w:t>
       </w:r>
       <w:r>
-        <w:t>Meta</w:t>
+        <w:rPr>
+          <w:lang w:val="ru-RU"/>
+        </w:rPr>
+        <w:t>0400</w:t>
       </w:r>
       <w:r>
         <w:rPr>
@@ -204,36 +239,99 @@
         </w:rPr>
         <w:t xml:space="preserve">Запустите </w:t>
       </w:r>
+    </w:p>
+    <w:p>
+      <w:pPr>
+        <w:jc w:val="center"/>
+        <w:rPr>
+          <w:lang w:val="ru-RU"/>
+        </w:rPr>
+      </w:pPr>
+      <w:proofErr w:type="spellStart"/>
       <w:r>
         <w:t>modprobe</w:t>
       </w:r>
+      <w:proofErr w:type="spellEnd"/>
       <w:r>
         <w:rPr>
           <w:lang w:val="ru-RU"/>
         </w:rPr>
         <w:t xml:space="preserve"> </w:t>
       </w:r>
+      <w:proofErr w:type="spellStart"/>
       <w:r>
         <w:t>ptp</w:t>
       </w:r>
+      <w:proofErr w:type="spellEnd"/>
       <w:r>
         <w:rPr>
           <w:lang w:val="ru-RU"/>
         </w:rPr>
         <w:t>_</w:t>
       </w:r>
+      <w:proofErr w:type="spellStart"/>
       <w:r>
         <w:t>ocp</w:t>
       </w:r>
-      <w:r>
-        <w:rPr>
-          <w:lang w:val="ru-RU"/>
-        </w:rPr>
-        <w:t xml:space="preserve">, затем </w:t>
-      </w:r>
+      <w:proofErr w:type="spellEnd"/>
+      <w:r>
+        <w:rPr>
+          <w:lang w:val="ru-RU"/>
+        </w:rPr>
+        <w:t xml:space="preserve">, </w:t>
+      </w:r>
+    </w:p>
+    <w:p>
+      <w:pPr>
+        <w:jc w:val="center"/>
+        <w:rPr>
+          <w:lang w:val="ru-RU"/>
+        </w:rPr>
+      </w:pPr>
+      <w:r>
+        <w:rPr>
+          <w:lang w:val="ru-RU"/>
+        </w:rPr>
+        <w:t>затем</w:t>
+      </w:r>
+      <w:r>
+        <w:rPr>
+          <w:lang w:val="ru-RU"/>
+        </w:rPr>
+        <w:t xml:space="preserve"> </w:t>
+      </w:r>
+    </w:p>
+    <w:p>
+      <w:pPr>
+        <w:jc w:val="center"/>
+        <w:rPr>
+          <w:lang w:val="ru-RU"/>
+        </w:rPr>
+      </w:pPr>
+      <w:proofErr w:type="spellStart"/>
+      <w:proofErr w:type="gramStart"/>
+      <w:r>
+        <w:t>sudo</w:t>
+      </w:r>
+      <w:proofErr w:type="spellEnd"/>
+      <w:r>
+        <w:rPr>
+          <w:lang w:val="ru-RU"/>
+        </w:rPr>
+        <w:t xml:space="preserve"> </w:t>
+      </w:r>
+      <w:r>
+        <w:rPr>
+          <w:lang w:val="ru-RU"/>
+        </w:rPr>
+        <w:t xml:space="preserve"> </w:t>
+      </w:r>
+      <w:proofErr w:type="spellStart"/>
       <w:r>
         <w:t>dmesg</w:t>
       </w:r>
+      <w:proofErr w:type="spellEnd"/>
+      <w:proofErr w:type="gramEnd"/>
       <w:r>
         <w:rPr>
           <w:lang w:val="ru-RU"/>
@@ -249,18 +347,22 @@
         </w:rPr>
         <w:t xml:space="preserve"> </w:t>
       </w:r>
+      <w:proofErr w:type="spellStart"/>
       <w:r>
         <w:t>ptp</w:t>
       </w:r>
+      <w:proofErr w:type="spellEnd"/>
       <w:r>
         <w:rPr>
           <w:lang w:val="ru-RU"/>
         </w:rPr>
         <w:t>_</w:t>
       </w:r>
+      <w:proofErr w:type="spellStart"/>
       <w:r>
         <w:t>ocp</w:t>
       </w:r>
+      <w:proofErr w:type="spellEnd"/>
     </w:p>
     <w:p>
       <w:pPr>
@@ -275,18 +377,22 @@
         </w:rPr>
         <w:t xml:space="preserve">Убедитесь, что вы видите сообщения от </w:t>
       </w:r>
+      <w:proofErr w:type="spellStart"/>
       <w:r>
         <w:t>ptp</w:t>
       </w:r>
+      <w:proofErr w:type="spellEnd"/>
       <w:r>
         <w:rPr>
           <w:lang w:val="ru-RU"/>
         </w:rPr>
         <w:t>_</w:t>
       </w:r>
+      <w:proofErr w:type="spellStart"/>
       <w:r>
         <w:t>ocp</w:t>
       </w:r>
+      <w:proofErr w:type="spellEnd"/>
       <w:r>
         <w:rPr>
           <w:lang w:val="ru-RU"/>
@@ -363,9 +469,11 @@
         </w:rPr>
         <w:t xml:space="preserve">, запустите </w:t>
       </w:r>
+      <w:proofErr w:type="spellStart"/>
       <w:r>
         <w:t>sudo</w:t>
       </w:r>
+      <w:proofErr w:type="spellEnd"/>
       <w:r>
         <w:rPr>
           <w:lang w:val="ru-RU"/>
@@ -399,9 +507,11 @@
         </w:rPr>
         <w:t>/</w:t>
       </w:r>
+      <w:proofErr w:type="spellStart"/>
       <w:r>
         <w:t>ttyS</w:t>
       </w:r>
+      <w:proofErr w:type="spellEnd"/>
       <w:r>
         <w:rPr>
           <w:lang w:val="ru-RU"/>
@@ -417,9 +527,11 @@
         </w:rPr>
         <w:t>/</w:t>
       </w:r>
+      <w:proofErr w:type="spellStart"/>
       <w:r>
         <w:t>ttyS</w:t>
       </w:r>
+      <w:proofErr w:type="spellEnd"/>
       <w:r>
         <w:rPr>
           <w:lang w:val="ru-RU"/>
@@ -435,9 +547,11 @@
         </w:rPr>
         <w:t xml:space="preserve">: в выходных данных </w:t>
       </w:r>
+      <w:proofErr w:type="spellStart"/>
       <w:r>
         <w:t>dmesg</w:t>
       </w:r>
+      <w:proofErr w:type="spellEnd"/>
       <w:r>
         <w:rPr>
           <w:lang w:val="ru-RU"/>
@@ -456,6 +570,7 @@
         <w:rPr>
           <w:noProof/>
         </w:rPr>
+        <w:lastRenderedPageBreak/>
         <w:drawing>
           <wp:anchor distT="0" distB="0" distL="114300" distR="114300" simplePos="0" relativeHeight="251658240" behindDoc="0" locked="0" layoutInCell="1" allowOverlap="1" wp14:anchorId="6BFB745D" wp14:editId="29D0C344">
             <wp:simplePos x="0" y="0"/>
@@ -573,7 +688,6 @@
         <w:rPr>
           <w:lang w:val="ru-RU"/>
         </w:rPr>
-        <w:lastRenderedPageBreak/>
         <w:t xml:space="preserve">Вы должны увидеть прокрутку сообщений, это двоичный вывод с </w:t>
       </w:r>
       <w:r>
@@ -684,53 +798,6 @@
       <w:pPr>
         <w:jc w:val="center"/>
       </w:pPr>
-      <w:r>
-        <w:rPr>
-          <w:noProof/>
-        </w:rPr>
-        <w:drawing>
-          <wp:inline distT="0" distB="0" distL="0" distR="0" wp14:anchorId="1CD64324" wp14:editId="09337530">
-            <wp:extent cx="4556125" cy="2457450"/>
-            <wp:effectExtent l="0" t="0" r="0" b="0"/>
-            <wp:docPr id="1989456579" name="Picture 1" descr="A screenshot of a computer&#10;&#10;Description automatically generated"/>
-            <wp:cNvGraphicFramePr>
-              <a:graphicFrameLocks xmlns:a="http://schemas.openxmlformats.org/drawingml/2006/main" noChangeAspect="1"/>
-            </wp:cNvGraphicFramePr>
-            <a:graphic xmlns:a="http://schemas.openxmlformats.org/drawingml/2006/main">
-              <a:graphicData uri="http://schemas.openxmlformats.org/drawingml/2006/picture">
-                <pic:pic xmlns:pic="http://schemas.openxmlformats.org/drawingml/2006/picture">
-                  <pic:nvPicPr>
-                    <pic:cNvPr id="1989456579" name="Picture 1" descr="A screenshot of a computer&#10;&#10;Description automatically generated"/>
-                    <pic:cNvPicPr/>
-                  </pic:nvPicPr>
-                  <pic:blipFill rotWithShape="1">
-                    <a:blip r:embed="rId13"/>
-                    <a:srcRect r="14413" b="34936"/>
-                    <a:stretch/>
-                  </pic:blipFill>
-                  <pic:spPr bwMode="auto">
-                    <a:xfrm>
-                      <a:off x="0" y="0"/>
-                      <a:ext cx="4559229" cy="2459124"/>
-                    </a:xfrm>
-                    <a:prstGeom prst="rect">
-                      <a:avLst/>
-                    </a:prstGeom>
-                    <a:ln>
-                      <a:noFill/>
-                    </a:ln>
-                    <a:extLst>
-                      <a:ext uri="{53640926-AAD7-44D8-BBD7-CCE9431645EC}">
-                        <a14:shadowObscured xmlns:a14="http://schemas.microsoft.com/office/drawing/2010/main"/>
-                      </a:ext>
-                    </a:extLst>
-                  </pic:spPr>
-                </pic:pic>
-              </a:graphicData>
-            </a:graphic>
-          </wp:inline>
-        </w:drawing>
-      </w:r>
     </w:p>
     <w:p>
       <w:pPr>
@@ -771,44 +838,31 @@
     <w:p>
       <w:pPr>
         <w:jc w:val="center"/>
-        <w:rPr>
-          <w:lang w:val="ru-RU"/>
-        </w:rPr>
-      </w:pPr>
+      </w:pPr>
+      <w:proofErr w:type="spellStart"/>
       <w:r>
         <w:t>sudo</w:t>
       </w:r>
-      <w:r>
-        <w:rPr>
-          <w:lang w:val="ru-RU"/>
-        </w:rPr>
+      <w:proofErr w:type="spellEnd"/>
+      <w:r>
         <w:t xml:space="preserve"> </w:t>
       </w:r>
       <w:r>
         <w:t>apt</w:t>
       </w:r>
       <w:r>
-        <w:rPr>
-          <w:lang w:val="ru-RU"/>
-        </w:rPr>
         <w:t xml:space="preserve"> </w:t>
       </w:r>
       <w:r>
         <w:t>install</w:t>
       </w:r>
       <w:r>
-        <w:rPr>
-          <w:lang w:val="ru-RU"/>
-        </w:rPr>
         <w:t xml:space="preserve"> </w:t>
       </w:r>
       <w:r>
         <w:t>python</w:t>
       </w:r>
       <w:r>
-        <w:rPr>
-          <w:lang w:val="ru-RU"/>
-        </w:rPr>
         <w:t>3</w:t>
       </w:r>
     </w:p>
@@ -816,8 +870,13 @@
       <w:pPr>
         <w:jc w:val="center"/>
       </w:pPr>
-      <w:r>
-        <w:t xml:space="preserve">sudo </w:t>
+      <w:proofErr w:type="spellStart"/>
+      <w:r>
+        <w:t>sudo</w:t>
+      </w:r>
+      <w:proofErr w:type="spellEnd"/>
+      <w:r>
+        <w:t xml:space="preserve"> </w:t>
       </w:r>
       <w:r>
         <w:t>apt</w:t>
@@ -830,25 +889,45 @@
       <w:pPr>
         <w:jc w:val="center"/>
       </w:pPr>
-      <w:r>
-        <w:t>sudo python3 -m pip install --upgrade pip</w:t>
-      </w:r>
-    </w:p>
-    <w:p>
-      <w:pPr>
-        <w:jc w:val="center"/>
-      </w:pPr>
-      <w:r>
-        <w:t>sudo python3 -m pip install --upgrade Pillow</w:t>
-      </w:r>
-    </w:p>
-    <w:p>
-      <w:pPr>
-        <w:jc w:val="center"/>
-      </w:pPr>
-      <w:r>
-        <w:t>sudo python3 -m pip install pygpsclient</w:t>
-      </w:r>
+      <w:proofErr w:type="spellStart"/>
+      <w:r>
+        <w:t>sudo</w:t>
+      </w:r>
+      <w:proofErr w:type="spellEnd"/>
+      <w:r>
+        <w:t xml:space="preserve"> python3 -m pip install --upgrade pip</w:t>
+      </w:r>
+    </w:p>
+    <w:p>
+      <w:pPr>
+        <w:jc w:val="center"/>
+      </w:pPr>
+      <w:proofErr w:type="spellStart"/>
+      <w:r>
+        <w:t>sudo</w:t>
+      </w:r>
+      <w:proofErr w:type="spellEnd"/>
+      <w:r>
+        <w:t xml:space="preserve"> python3 -m pip install --upgrade Pillow</w:t>
+      </w:r>
+    </w:p>
+    <w:p>
+      <w:pPr>
+        <w:jc w:val="center"/>
+      </w:pPr>
+      <w:proofErr w:type="spellStart"/>
+      <w:r>
+        <w:t>sudo</w:t>
+      </w:r>
+      <w:proofErr w:type="spellEnd"/>
+      <w:r>
+        <w:t xml:space="preserve"> python3 -m pip install </w:t>
+      </w:r>
+      <w:proofErr w:type="spellStart"/>
+      <w:r>
+        <w:t>pygpsclient</w:t>
+      </w:r>
+      <w:proofErr w:type="spellEnd"/>
     </w:p>
     <w:p>
       <w:pPr>
@@ -864,9 +943,11 @@
         <w:lastRenderedPageBreak/>
         <w:t xml:space="preserve">2. Запустите </w:t>
       </w:r>
+      <w:proofErr w:type="spellStart"/>
       <w:r>
         <w:t>su</w:t>
       </w:r>
+      <w:proofErr w:type="spellEnd"/>
       <w:r>
         <w:rPr>
           <w:lang w:val="ru-RU"/>
@@ -911,7 +992,7 @@
                     <pic:cNvPicPr/>
                   </pic:nvPicPr>
                   <pic:blipFill>
-                    <a:blip r:embed="rId14"/>
+                    <a:blip r:embed="rId13"/>
                     <a:stretch>
                       <a:fillRect/>
                     </a:stretch>
@@ -945,9 +1026,11 @@
         </w:rPr>
         <w:t xml:space="preserve">2. Запустите </w:t>
       </w:r>
+      <w:proofErr w:type="spellStart"/>
       <w:r>
         <w:t>pygpsclient</w:t>
       </w:r>
+      <w:proofErr w:type="spellEnd"/>
       <w:r>
         <w:rPr>
           <w:lang w:val="ru-RU"/>
@@ -974,7 +1057,7 @@
                     <pic:cNvPicPr/>
                   </pic:nvPicPr>
                   <pic:blipFill>
-                    <a:blip r:embed="rId15"/>
+                    <a:blip r:embed="rId14"/>
                     <a:stretch>
                       <a:fillRect/>
                     </a:stretch>
@@ -1019,7 +1102,7 @@
                     <pic:cNvPicPr/>
                   </pic:nvPicPr>
                   <pic:blipFill>
-                    <a:blip r:embed="rId16"/>
+                    <a:blip r:embed="rId15"/>
                     <a:stretch>
                       <a:fillRect/>
                     </a:stretch>
@@ -1070,9 +1153,11 @@
         </w:rPr>
         <w:t>/</w:t>
       </w:r>
+      <w:proofErr w:type="spellStart"/>
       <w:r>
         <w:t>ttyS</w:t>
       </w:r>
+      <w:proofErr w:type="spellEnd"/>
       <w:r>
         <w:rPr>
           <w:lang w:val="ru-RU"/>
@@ -1097,9 +1182,11 @@
         </w:rPr>
         <w:t>/</w:t>
       </w:r>
+      <w:proofErr w:type="spellStart"/>
       <w:r>
         <w:t>ttyS</w:t>
       </w:r>
+      <w:proofErr w:type="spellEnd"/>
       <w:r>
         <w:rPr>
           <w:lang w:val="ru-RU"/>
@@ -1132,7 +1219,7 @@
                     <pic:cNvPicPr/>
                   </pic:nvPicPr>
                   <pic:blipFill>
-                    <a:blip r:embed="rId17"/>
+                    <a:blip r:embed="rId16"/>
                     <a:stretch>
                       <a:fillRect/>
                     </a:stretch>
@@ -1204,7 +1291,7 @@
                     <pic:cNvPicPr/>
                   </pic:nvPicPr>
                   <pic:blipFill>
-                    <a:blip r:embed="rId18"/>
+                    <a:blip r:embed="rId17"/>
                     <a:stretch>
                       <a:fillRect/>
                     </a:stretch>
@@ -1268,8 +1355,37 @@
         </w:rPr>
         <w:t xml:space="preserve"> в текстовом поле. </w:t>
       </w:r>
-      <w:r>
-        <w:t>Это полностью подтвердит работу GPS</w:t>
+      <w:proofErr w:type="spellStart"/>
+      <w:r>
+        <w:t>Это</w:t>
+      </w:r>
+      <w:proofErr w:type="spellEnd"/>
+      <w:r>
+        <w:t xml:space="preserve"> </w:t>
+      </w:r>
+      <w:proofErr w:type="spellStart"/>
+      <w:r>
+        <w:t>полностью</w:t>
+      </w:r>
+      <w:proofErr w:type="spellEnd"/>
+      <w:r>
+        <w:t xml:space="preserve"> </w:t>
+      </w:r>
+      <w:proofErr w:type="spellStart"/>
+      <w:r>
+        <w:t>подтвердит</w:t>
+      </w:r>
+      <w:proofErr w:type="spellEnd"/>
+      <w:r>
+        <w:t xml:space="preserve"> </w:t>
+      </w:r>
+      <w:proofErr w:type="spellStart"/>
+      <w:r>
+        <w:t>работу</w:t>
+      </w:r>
+      <w:proofErr w:type="spellEnd"/>
+      <w:r>
+        <w:t xml:space="preserve"> GPS</w:t>
       </w:r>
     </w:p>
     <w:p>
@@ -1297,7 +1413,7 @@
                     <pic:cNvPicPr/>
                   </pic:nvPicPr>
                   <pic:blipFill>
-                    <a:blip r:embed="rId19"/>
+                    <a:blip r:embed="rId18"/>
                     <a:stretch>
                       <a:fillRect/>
                     </a:stretch>
@@ -1331,12 +1447,15 @@
         </w:rPr>
         <w:t xml:space="preserve">Закройте </w:t>
       </w:r>
+      <w:proofErr w:type="spellStart"/>
       <w:r>
         <w:t>PyGPSClient</w:t>
       </w:r>
-    </w:p>
-    <w:p>
-      <w:pPr>
+      <w:proofErr w:type="spellEnd"/>
+    </w:p>
+    <w:p>
+      <w:pPr>
+        <w:jc w:val="both"/>
         <w:rPr>
           <w:lang w:val="ru-RU"/>
         </w:rPr>
@@ -1456,14 +1575,13 @@
     <w:p>
       <w:pPr>
         <w:pStyle w:val="a3"/>
-        <w:numPr>
-          <w:ilvl w:val="1"/>
-          <w:numId w:val="1"/>
-        </w:numPr>
-      </w:pPr>
+        <w:ind w:left="1440"/>
+      </w:pPr>
+      <w:proofErr w:type="spellStart"/>
       <w:r>
         <w:t>sudo</w:t>
       </w:r>
+      <w:proofErr w:type="spellEnd"/>
       <w:r>
         <w:t xml:space="preserve"> </w:t>
       </w:r>
@@ -1519,41 +1637,48 @@
     <w:p>
       <w:pPr>
         <w:pStyle w:val="a3"/>
-        <w:numPr>
-          <w:ilvl w:val="1"/>
-          <w:numId w:val="1"/>
-        </w:numPr>
-      </w:pPr>
-      <w:r>
-        <w:t>sudo echo OUT: PHC &gt;&gt; /sys/class/timecard/ocp0/sma2</w:t>
+        <w:ind w:left="1440"/>
+      </w:pPr>
+      <w:proofErr w:type="spellStart"/>
+      <w:r>
+        <w:t>sudo</w:t>
+      </w:r>
+      <w:proofErr w:type="spellEnd"/>
+      <w:r>
+        <w:t xml:space="preserve"> echo OUT: PHC &gt;&gt; /sys/class/timecard/ocp0/sma2</w:t>
       </w:r>
     </w:p>
     <w:p>
       <w:pPr>
         <w:pStyle w:val="a3"/>
-        <w:numPr>
-          <w:ilvl w:val="1"/>
-          <w:numId w:val="1"/>
-        </w:numPr>
-      </w:pPr>
-      <w:r>
-        <w:t>sudo echo OUT: PHC &gt;&gt; /sys/class/timecard/ocp0/sma3</w:t>
+        <w:ind w:left="1440"/>
+      </w:pPr>
+      <w:proofErr w:type="spellStart"/>
+      <w:r>
+        <w:t>sudo</w:t>
+      </w:r>
+      <w:proofErr w:type="spellEnd"/>
+      <w:r>
+        <w:t xml:space="preserve"> echo OUT: PHC &gt;&gt; /sys/class/timecard/ocp0/sma3</w:t>
       </w:r>
     </w:p>
     <w:p>
       <w:pPr>
         <w:pStyle w:val="a3"/>
-        <w:numPr>
-          <w:ilvl w:val="1"/>
-          <w:numId w:val="1"/>
-        </w:numPr>
-      </w:pPr>
-      <w:r>
-        <w:t>sudo echo OUT: PHC &gt;&gt; /sys/class/timecard/ocp0/sma4</w:t>
-      </w:r>
-    </w:p>
-    <w:p>
-      <w:pPr>
+        <w:ind w:left="1440"/>
+      </w:pPr>
+      <w:proofErr w:type="spellStart"/>
+      <w:r>
+        <w:t>sudo</w:t>
+      </w:r>
+      <w:proofErr w:type="spellEnd"/>
+      <w:r>
+        <w:t xml:space="preserve"> echo OUT: PHC &gt;&gt; /sys/class/timecard/ocp0/sma4</w:t>
+      </w:r>
+    </w:p>
+    <w:p>
+      <w:pPr>
+        <w:jc w:val="both"/>
         <w:rPr>
           <w:lang w:val="ru-RU"/>
         </w:rPr>
@@ -1579,6 +1704,7 @@
     </w:p>
     <w:p>
       <w:pPr>
+        <w:jc w:val="both"/>
         <w:rPr>
           <w:lang w:val="ru-RU"/>
         </w:rPr>
@@ -1594,9 +1720,11 @@
       <w:pPr>
         <w:jc w:val="center"/>
       </w:pPr>
+      <w:proofErr w:type="spellStart"/>
       <w:r>
         <w:t>sudo</w:t>
       </w:r>
+      <w:proofErr w:type="spellEnd"/>
       <w:r>
         <w:t xml:space="preserve"> </w:t>
       </w:r>
@@ -1653,29 +1781,45 @@
       <w:pPr>
         <w:jc w:val="center"/>
       </w:pPr>
-      <w:r>
-        <w:t>sudo echo OUT: 10Mhz &gt;&gt; /sys/class/timecard/ocp0/sma2</w:t>
-      </w:r>
-    </w:p>
-    <w:p>
-      <w:pPr>
-        <w:jc w:val="center"/>
-      </w:pPr>
-      <w:r>
-        <w:t>sudo echo OUT: 10Mhz &gt;&gt; /sys/class/timecard/ocp0/sma3</w:t>
-      </w:r>
-    </w:p>
-    <w:p>
-      <w:pPr>
-        <w:jc w:val="center"/>
-      </w:pPr>
-      <w:r>
-        <w:t>sudo echo OUT: 10Mhz &gt;&gt; /sys/class/timecard/ocp0/sma4</w:t>
+      <w:proofErr w:type="spellStart"/>
+      <w:r>
+        <w:t>sudo</w:t>
+      </w:r>
+      <w:proofErr w:type="spellEnd"/>
+      <w:r>
+        <w:t xml:space="preserve"> echo OUT: 10Mhz &gt;&gt; /sys/class/timecard/ocp0/sma2</w:t>
+      </w:r>
+    </w:p>
+    <w:p>
+      <w:pPr>
+        <w:jc w:val="center"/>
+      </w:pPr>
+      <w:proofErr w:type="spellStart"/>
+      <w:r>
+        <w:t>sudo</w:t>
+      </w:r>
+      <w:proofErr w:type="spellEnd"/>
+      <w:r>
+        <w:t xml:space="preserve"> echo OUT: 10Mhz &gt;&gt; /sys/class/timecard/ocp0/sma3</w:t>
+      </w:r>
+    </w:p>
+    <w:p>
+      <w:pPr>
+        <w:jc w:val="center"/>
+      </w:pPr>
+      <w:proofErr w:type="spellStart"/>
+      <w:r>
+        <w:t>sudo</w:t>
+      </w:r>
+      <w:proofErr w:type="spellEnd"/>
+      <w:r>
+        <w:t xml:space="preserve"> echo OUT: 10Mhz &gt;&gt; /sys/class/timecard/ocp0/sma4</w:t>
       </w:r>
     </w:p>
     <w:p>
       <w:pPr>
         <w:ind w:firstLine="720"/>
+        <w:jc w:val="both"/>
         <w:rPr>
           <w:lang w:val="ru-RU"/>
         </w:rPr>
@@ -1702,6 +1846,7 @@
     <w:p>
       <w:pPr>
         <w:ind w:firstLine="720"/>
+        <w:jc w:val="both"/>
         <w:rPr>
           <w:lang w:val="ru-RU"/>
         </w:rPr>
@@ -1719,7 +1864,19 @@
         <w:rPr>
           <w:lang w:val="ru-RU"/>
         </w:rPr>
-        <w:t>, подтверждая, что карта времени полностью работоспособна.</w:t>
+        <w:t>, подтверждая, что карта времени полностью работоспособна</w:t>
+      </w:r>
+      <w:r>
+        <w:rPr>
+          <w:lang w:val="ru-RU"/>
+        </w:rPr>
+        <w:t xml:space="preserve"> и готова к эксплуатации</w:t>
+      </w:r>
+      <w:r>
+        <w:rPr>
+          <w:lang w:val="ru-RU"/>
+        </w:rPr>
+        <w:t>.</w:t>
       </w:r>
     </w:p>
     <w:sectPr>
